--- a/kafka-report.docx
+++ b/kafka-report.docx
@@ -6,8 +6,8 @@
       <w:r>
         <w:t>Launch instance EC2</w:t>
       </w:r>
-    </w:p>
-    <w:p>
+      <w:bookmarkStart w:id="0" w:name="_GoBack"/>
+      <w:bookmarkEnd w:id="0"/>
       <w:r>
         <w:rPr>
           <w:noProof/>
@@ -58,6 +58,7 @@
         <w:rPr>
           <w:noProof/>
         </w:rPr>
+        <w:lastRenderedPageBreak/>
         <w:drawing>
           <wp:inline distT="0" distB="0" distL="0" distR="0">
             <wp:extent cx="5732145" cy="3564255"/>
@@ -104,7 +105,6 @@
         <w:rPr>
           <w:noProof/>
         </w:rPr>
-        <w:lastRenderedPageBreak/>
         <w:drawing>
           <wp:inline distT="0" distB="0" distL="0" distR="0">
             <wp:extent cx="5207268" cy="2317869"/>
@@ -147,6 +147,13 @@
           </wp:inline>
         </w:drawing>
       </w:r>
+    </w:p>
+    <w:p>
+      <w:r>
+        <w:t>Create new key pair. This key will be using to connect the ec2 machine from our local computer.</w:t>
+      </w:r>
+    </w:p>
+    <w:p>
       <w:r>
         <w:rPr>
           <w:noProof/>
@@ -193,10 +200,18 @@
           </wp:inline>
         </w:drawing>
       </w:r>
-      <w:r>
-        <w:rPr>
-          <w:noProof/>
-        </w:rPr>
+    </w:p>
+    <w:p>
+      <w:r>
+        <w:t>Click on create key pair and it will download automatically</w:t>
+      </w:r>
+    </w:p>
+    <w:p>
+      <w:r>
+        <w:rPr>
+          <w:noProof/>
+        </w:rPr>
+        <w:lastRenderedPageBreak/>
         <w:drawing>
           <wp:inline distT="0" distB="0" distL="0" distR="0">
             <wp:extent cx="5664491" cy="4565885"/>
@@ -239,11 +254,12 @@
           </wp:inline>
         </w:drawing>
       </w:r>
-      <w:r>
-        <w:rPr>
-          <w:noProof/>
-        </w:rPr>
-        <w:lastRenderedPageBreak/>
+    </w:p>
+    <w:p>
+      <w:r>
+        <w:rPr>
+          <w:noProof/>
+        </w:rPr>
         <w:drawing>
           <wp:inline distT="0" distB="0" distL="0" distR="0">
             <wp:extent cx="5732145" cy="1637665"/>
@@ -286,6 +302,9 @@
           </wp:inline>
         </w:drawing>
       </w:r>
+    </w:p>
+    <w:p/>
+    <w:p>
       <w:r>
         <w:rPr>
           <w:noProof/>
@@ -332,10 +351,14 @@
           </wp:inline>
         </w:drawing>
       </w:r>
-      <w:r>
-        <w:rPr>
-          <w:noProof/>
-        </w:rPr>
+    </w:p>
+    <w:p/>
+    <w:p>
+      <w:r>
+        <w:rPr>
+          <w:noProof/>
+        </w:rPr>
+        <w:lastRenderedPageBreak/>
         <w:drawing>
           <wp:inline distT="0" distB="0" distL="0" distR="0">
             <wp:extent cx="5732145" cy="2875915"/>
@@ -986,7 +1009,6 @@
       </w:r>
     </w:p>
     <w:p/>
-    <w:p/>
     <w:p>
       <w:r>
         <w:t>Start Kafka-server:</w:t>
@@ -1068,13 +1090,27 @@
     </w:p>
     <w:p>
       <w:r>
-        <w:t xml:space="preserve">It is pointing to private server , change server.properties so that it can run in public IP </w:t>
-      </w:r>
-    </w:p>
-    <w:p/>
-    <w:p>
-      <w:r>
-        <w:t>To do this , you can follow any of the 2 approaches shared belwo --</w:t>
+        <w:t>It is pointing to private server</w:t>
+      </w:r>
+      <w:r>
+        <w:t xml:space="preserve"> (you cannot access your private DNS from your local computer unless you are in the same network)</w:t>
+      </w:r>
+      <w:r>
+        <w:t>,</w:t>
+      </w:r>
+      <w:r>
+        <w:t xml:space="preserve"> so we need to change server </w:t>
+      </w:r>
+      <w:r>
+        <w:t xml:space="preserve">properties so that it can run in public IP </w:t>
+      </w:r>
+      <w:r>
+        <w:t>(so that we can access our ec2 machine outside of the network).</w:t>
+      </w:r>
+    </w:p>
+    <w:p>
+      <w:r>
+        <w:t>First, stop both of the sever (Ctrl Z -&gt; Ctrl C)</w:t>
       </w:r>
     </w:p>
     <w:p>
@@ -1133,12 +1169,182 @@
     <w:p>
       <w:r>
         <w:lastRenderedPageBreak/>
-        <w:t>Ctrl X – Y – Enter (Save)</w:t>
-      </w:r>
-    </w:p>
-    <w:p>
-      <w:r>
-        <w:t>Then Restart Zoo-keeper and Kafka-server</w:t>
+        <w:t>Ctrl X –</w:t>
+      </w:r>
+      <w:r>
+        <w:t>&gt;</w:t>
+      </w:r>
+      <w:r>
+        <w:t xml:space="preserve"> Y –</w:t>
+      </w:r>
+      <w:r>
+        <w:t>&gt;</w:t>
+      </w:r>
+      <w:r>
+        <w:t xml:space="preserve"> Enter (Save)</w:t>
+      </w:r>
+    </w:p>
+    <w:p>
+      <w:r>
+        <w:t>Then s</w:t>
+      </w:r>
+      <w:r>
+        <w:t>tart Zoo-keeper and Kafka-server</w:t>
+      </w:r>
+    </w:p>
+    <w:p/>
+    <w:p>
+      <w:r>
+        <w:t>Provide the security access from our local machine</w:t>
+      </w:r>
+    </w:p>
+    <w:p>
+      <w:r>
+        <w:rPr>
+          <w:noProof/>
+        </w:rPr>
+        <w:drawing>
+          <wp:inline distT="0" distB="0" distL="0" distR="0">
+            <wp:extent cx="5732145" cy="3959860"/>
+            <wp:effectExtent l="0" t="0" r="1905" b="2540"/>
+            <wp:docPr id="41" name="Picture 41"/>
+            <wp:cNvGraphicFramePr>
+              <a:graphicFrameLocks xmlns:a="http://schemas.openxmlformats.org/drawingml/2006/main" noChangeAspect="1"/>
+            </wp:cNvGraphicFramePr>
+            <a:graphic xmlns:a="http://schemas.openxmlformats.org/drawingml/2006/main">
+              <a:graphicData uri="http://schemas.openxmlformats.org/drawingml/2006/picture">
+                <pic:pic xmlns:pic="http://schemas.openxmlformats.org/drawingml/2006/picture">
+                  <pic:nvPicPr>
+                    <pic:cNvPr id="41" name="ka-2.png"/>
+                    <pic:cNvPicPr/>
+                  </pic:nvPicPr>
+                  <pic:blipFill>
+                    <a:blip r:embed="rId25">
+                      <a:extLst>
+                        <a:ext uri="{28A0092B-C50C-407E-A947-70E740481C1C}">
+                          <a14:useLocalDpi xmlns:a14="http://schemas.microsoft.com/office/drawing/2010/main" val="0"/>
+                        </a:ext>
+                      </a:extLst>
+                    </a:blip>
+                    <a:stretch>
+                      <a:fillRect/>
+                    </a:stretch>
+                  </pic:blipFill>
+                  <pic:spPr>
+                    <a:xfrm>
+                      <a:off x="0" y="0"/>
+                      <a:ext cx="5732145" cy="3959860"/>
+                    </a:xfrm>
+                    <a:prstGeom prst="rect">
+                      <a:avLst/>
+                    </a:prstGeom>
+                  </pic:spPr>
+                </pic:pic>
+              </a:graphicData>
+            </a:graphic>
+          </wp:inline>
+        </w:drawing>
+      </w:r>
+      <w:r>
+        <w:rPr>
+          <w:noProof/>
+        </w:rPr>
+        <w:drawing>
+          <wp:inline distT="0" distB="0" distL="0" distR="0">
+            <wp:extent cx="5732145" cy="2263140"/>
+            <wp:effectExtent l="0" t="0" r="1905" b="3810"/>
+            <wp:docPr id="46" name="Picture 46"/>
+            <wp:cNvGraphicFramePr>
+              <a:graphicFrameLocks xmlns:a="http://schemas.openxmlformats.org/drawingml/2006/main" noChangeAspect="1"/>
+            </wp:cNvGraphicFramePr>
+            <a:graphic xmlns:a="http://schemas.openxmlformats.org/drawingml/2006/main">
+              <a:graphicData uri="http://schemas.openxmlformats.org/drawingml/2006/picture">
+                <pic:pic xmlns:pic="http://schemas.openxmlformats.org/drawingml/2006/picture">
+                  <pic:nvPicPr>
+                    <pic:cNvPr id="46" name="ka-3.png"/>
+                    <pic:cNvPicPr/>
+                  </pic:nvPicPr>
+                  <pic:blipFill>
+                    <a:blip r:embed="rId26" cstate="print">
+                      <a:extLst>
+                        <a:ext uri="{28A0092B-C50C-407E-A947-70E740481C1C}">
+                          <a14:useLocalDpi xmlns:a14="http://schemas.microsoft.com/office/drawing/2010/main" val="0"/>
+                        </a:ext>
+                      </a:extLst>
+                    </a:blip>
+                    <a:stretch>
+                      <a:fillRect/>
+                    </a:stretch>
+                  </pic:blipFill>
+                  <pic:spPr>
+                    <a:xfrm>
+                      <a:off x="0" y="0"/>
+                      <a:ext cx="5732145" cy="2263140"/>
+                    </a:xfrm>
+                    <a:prstGeom prst="rect">
+                      <a:avLst/>
+                    </a:prstGeom>
+                  </pic:spPr>
+                </pic:pic>
+              </a:graphicData>
+            </a:graphic>
+          </wp:inline>
+        </w:drawing>
+      </w:r>
+      <w:r>
+        <w:rPr>
+          <w:noProof/>
+        </w:rPr>
+        <w:drawing>
+          <wp:inline distT="0" distB="0" distL="0" distR="0">
+            <wp:extent cx="5732145" cy="1134110"/>
+            <wp:effectExtent l="0" t="0" r="1905" b="8890"/>
+            <wp:docPr id="47" name="Picture 47"/>
+            <wp:cNvGraphicFramePr>
+              <a:graphicFrameLocks xmlns:a="http://schemas.openxmlformats.org/drawingml/2006/main" noChangeAspect="1"/>
+            </wp:cNvGraphicFramePr>
+            <a:graphic xmlns:a="http://schemas.openxmlformats.org/drawingml/2006/main">
+              <a:graphicData uri="http://schemas.openxmlformats.org/drawingml/2006/picture">
+                <pic:pic xmlns:pic="http://schemas.openxmlformats.org/drawingml/2006/picture">
+                  <pic:nvPicPr>
+                    <pic:cNvPr id="47" name="ka-4.png"/>
+                    <pic:cNvPicPr/>
+                  </pic:nvPicPr>
+                  <pic:blipFill>
+                    <a:blip r:embed="rId27" cstate="print">
+                      <a:extLst>
+                        <a:ext uri="{28A0092B-C50C-407E-A947-70E740481C1C}">
+                          <a14:useLocalDpi xmlns:a14="http://schemas.microsoft.com/office/drawing/2010/main" val="0"/>
+                        </a:ext>
+                      </a:extLst>
+                    </a:blip>
+                    <a:stretch>
+                      <a:fillRect/>
+                    </a:stretch>
+                  </pic:blipFill>
+                  <pic:spPr>
+                    <a:xfrm>
+                      <a:off x="0" y="0"/>
+                      <a:ext cx="5732145" cy="1134110"/>
+                    </a:xfrm>
+                    <a:prstGeom prst="rect">
+                      <a:avLst/>
+                    </a:prstGeom>
+                  </pic:spPr>
+                </pic:pic>
+              </a:graphicData>
+            </a:graphic>
+          </wp:inline>
+        </w:drawing>
+      </w:r>
+    </w:p>
+    <w:p>
+      <w:r>
+        <w:lastRenderedPageBreak/>
+        <w:t xml:space="preserve">The thing we just did is like edited the inbound rules of the security group is not the best practice. You should never allow all </w:t>
+      </w:r>
+      <w:r>
+        <w:t xml:space="preserve">the traffic from any where in the world. </w:t>
       </w:r>
     </w:p>
     <w:p/>
@@ -1216,7 +1422,7 @@
                     <pic:cNvPicPr/>
                   </pic:nvPicPr>
                   <pic:blipFill>
-                    <a:blip r:embed="rId25">
+                    <a:blip r:embed="rId28">
                       <a:extLst>
                         <a:ext uri="{28A0092B-C50C-407E-A947-70E740481C1C}">
                           <a14:useLocalDpi xmlns:a14="http://schemas.microsoft.com/office/drawing/2010/main" val="0"/>
@@ -1296,7 +1502,7 @@
                     <pic:cNvPicPr/>
                   </pic:nvPicPr>
                   <pic:blipFill>
-                    <a:blip r:embed="rId26">
+                    <a:blip r:embed="rId29">
                       <a:extLst>
                         <a:ext uri="{28A0092B-C50C-407E-A947-70E740481C1C}">
                           <a14:useLocalDpi xmlns:a14="http://schemas.microsoft.com/office/drawing/2010/main" val="0"/>
@@ -1325,7 +1531,7 @@
     </w:p>
     <w:p>
       <w:r>
-        <w:t>Listen</w:t>
+        <w:t>You will see we are producing data from a producer and then we are able to get that data onto the comsumer</w:t>
       </w:r>
     </w:p>
     <w:p>
@@ -1349,7 +1555,7 @@
                     <pic:cNvPicPr/>
                   </pic:nvPicPr>
                   <pic:blipFill>
-                    <a:blip r:embed="rId27" cstate="print">
+                    <a:blip r:embed="rId30" cstate="print">
                       <a:extLst>
                         <a:ext uri="{28A0092B-C50C-407E-A947-70E740481C1C}">
                           <a14:useLocalDpi xmlns:a14="http://schemas.microsoft.com/office/drawing/2010/main" val="0"/>
@@ -1378,7 +1584,15 @@
     </w:p>
     <w:p>
       <w:r>
+        <w:t xml:space="preserve">Amazon </w:t>
+      </w:r>
+      <w:r>
         <w:t>S3</w:t>
+      </w:r>
+    </w:p>
+    <w:p>
+      <w:r>
+        <w:t>Create bucket (an object storage you can store whatever the type of file you want)</w:t>
       </w:r>
     </w:p>
     <w:p>
@@ -1403,7 +1617,7 @@
                     <pic:cNvPicPr/>
                   </pic:nvPicPr>
                   <pic:blipFill>
-                    <a:blip r:embed="rId28">
+                    <a:blip r:embed="rId31">
                       <a:extLst>
                         <a:ext uri="{28A0092B-C50C-407E-A947-70E740481C1C}">
                           <a14:useLocalDpi xmlns:a14="http://schemas.microsoft.com/office/drawing/2010/main" val="0"/>
@@ -1437,9 +1651,15 @@
     </w:p>
     <w:p>
       <w:r>
-        <w:rPr>
-          <w:noProof/>
-        </w:rPr>
+        <w:t xml:space="preserve">When you create your AWS account you might have got the AWS secret can access key but if you don’t have it or if you forgot about it. You can go to user click onto add user </w:t>
+      </w:r>
+    </w:p>
+    <w:p>
+      <w:r>
+        <w:rPr>
+          <w:noProof/>
+        </w:rPr>
+        <w:lastRenderedPageBreak/>
         <w:drawing>
           <wp:inline distT="0" distB="0" distL="0" distR="0">
             <wp:extent cx="5732145" cy="2026285"/>
@@ -1456,7 +1676,7 @@
                     <pic:cNvPicPr/>
                   </pic:nvPicPr>
                   <pic:blipFill>
-                    <a:blip r:embed="rId29">
+                    <a:blip r:embed="rId32">
                       <a:extLst>
                         <a:ext uri="{28A0092B-C50C-407E-A947-70E740481C1C}">
                           <a14:useLocalDpi xmlns:a14="http://schemas.microsoft.com/office/drawing/2010/main" val="0"/>
@@ -1502,7 +1722,7 @@
                     <pic:cNvPicPr/>
                   </pic:nvPicPr>
                   <pic:blipFill>
-                    <a:blip r:embed="rId30">
+                    <a:blip r:embed="rId33">
                       <a:extLst>
                         <a:ext uri="{28A0092B-C50C-407E-A947-70E740481C1C}">
                           <a14:useLocalDpi xmlns:a14="http://schemas.microsoft.com/office/drawing/2010/main" val="0"/>
@@ -1531,12 +1751,23 @@
     </w:p>
     <w:p>
       <w:r>
-        <w:t>Create Access key -&gt; Dowload csv file (access key)</w:t>
-      </w:r>
-    </w:p>
-    <w:p>
-      <w:r>
-        <w:lastRenderedPageBreak/>
+        <w:t>Create Access key -&gt; Dowload csv file (</w:t>
+      </w:r>
+      <w:r>
+        <w:t xml:space="preserve">this file will have my </w:t>
+      </w:r>
+      <w:r>
+        <w:t>access key</w:t>
+      </w:r>
+      <w:r>
+        <w:t xml:space="preserve"> ID and the secret key ID</w:t>
+      </w:r>
+      <w:r>
+        <w:t>)</w:t>
+      </w:r>
+    </w:p>
+    <w:p>
+      <w:r>
         <w:t>Dowload AWS CLI</w:t>
       </w:r>
     </w:p>
@@ -1561,7 +1792,7 @@
                     <pic:cNvPicPr/>
                   </pic:nvPicPr>
                   <pic:blipFill>
-                    <a:blip r:embed="rId31">
+                    <a:blip r:embed="rId34">
                       <a:extLst>
                         <a:ext uri="{28A0092B-C50C-407E-A947-70E740481C1C}">
                           <a14:useLocalDpi xmlns:a14="http://schemas.microsoft.com/office/drawing/2010/main" val="0"/>
@@ -1590,7 +1821,14 @@
     </w:p>
     <w:p>
       <w:r>
-        <w:t>Set up</w:t>
+        <w:lastRenderedPageBreak/>
+        <w:t>AWS account s</w:t>
+      </w:r>
+      <w:r>
+        <w:t>et up</w:t>
+      </w:r>
+      <w:r>
+        <w:t xml:space="preserve"> on your local machine</w:t>
       </w:r>
     </w:p>
     <w:p>
@@ -1614,7 +1852,7 @@
                     <pic:cNvPicPr/>
                   </pic:nvPicPr>
                   <pic:blipFill>
-                    <a:blip r:embed="rId32">
+                    <a:blip r:embed="rId35">
                       <a:extLst>
                         <a:ext uri="{28A0092B-C50C-407E-A947-70E740481C1C}">
                           <a14:useLocalDpi xmlns:a14="http://schemas.microsoft.com/office/drawing/2010/main" val="0"/>
@@ -1643,15 +1881,27 @@
     </w:p>
     <w:p>
       <w:r>
+        <w:t xml:space="preserve">So once you do that then you will be able to send data from your </w:t>
+      </w:r>
+      <w:r>
+        <w:t xml:space="preserve">local machine to S3 </w:t>
+      </w:r>
+    </w:p>
+    <w:p>
+      <w:r>
         <w:t>Jupyter</w:t>
       </w:r>
     </w:p>
     <w:p>
       <w:r>
-        <w:rPr>
-          <w:noProof/>
-        </w:rPr>
-        <w:lastRenderedPageBreak/>
+        <w:t>Start producer</w:t>
+      </w:r>
+    </w:p>
+    <w:p>
+      <w:r>
+        <w:rPr>
+          <w:noProof/>
+        </w:rPr>
         <w:drawing>
           <wp:inline distT="0" distB="0" distL="0" distR="0">
             <wp:extent cx="5732145" cy="3838575"/>
@@ -1668,7 +1918,7 @@
                     <pic:cNvPicPr/>
                   </pic:nvPicPr>
                   <pic:blipFill>
-                    <a:blip r:embed="rId33">
+                    <a:blip r:embed="rId36">
                       <a:extLst>
                         <a:ext uri="{28A0092B-C50C-407E-A947-70E740481C1C}">
                           <a14:useLocalDpi xmlns:a14="http://schemas.microsoft.com/office/drawing/2010/main" val="0"/>
@@ -1694,10 +1944,18 @@
           </wp:inline>
         </w:drawing>
       </w:r>
-      <w:r>
-        <w:rPr>
-          <w:noProof/>
-        </w:rPr>
+    </w:p>
+    <w:p>
+      <w:r>
+        <w:t>Start consumer</w:t>
+      </w:r>
+    </w:p>
+    <w:p>
+      <w:r>
+        <w:rPr>
+          <w:noProof/>
+        </w:rPr>
+        <w:lastRenderedPageBreak/>
         <w:drawing>
           <wp:inline distT="0" distB="0" distL="0" distR="0">
             <wp:extent cx="5732145" cy="2968625"/>
@@ -1714,7 +1972,7 @@
                     <pic:cNvPicPr/>
                   </pic:nvPicPr>
                   <pic:blipFill>
-                    <a:blip r:embed="rId34">
+                    <a:blip r:embed="rId37">
                       <a:extLst>
                         <a:ext uri="{28A0092B-C50C-407E-A947-70E740481C1C}">
                           <a14:useLocalDpi xmlns:a14="http://schemas.microsoft.com/office/drawing/2010/main" val="0"/>
@@ -1743,15 +2001,20 @@
     </w:p>
     <w:p>
       <w:r>
+        <w:t xml:space="preserve">Go back to Amazon </w:t>
+      </w:r>
+      <w:r>
         <w:t>S3</w:t>
       </w:r>
-    </w:p>
-    <w:p>
-      <w:r>
-        <w:rPr>
-          <w:noProof/>
-        </w:rPr>
-        <w:lastRenderedPageBreak/>
+      <w:r>
+        <w:t xml:space="preserve">, refresh this I will be able to see some data over here </w:t>
+      </w:r>
+    </w:p>
+    <w:p>
+      <w:r>
+        <w:rPr>
+          <w:noProof/>
+        </w:rPr>
         <w:drawing>
           <wp:inline distT="0" distB="0" distL="0" distR="0">
             <wp:extent cx="5732145" cy="3213100"/>
@@ -1768,7 +2031,7 @@
                     <pic:cNvPicPr/>
                   </pic:nvPicPr>
                   <pic:blipFill>
-                    <a:blip r:embed="rId35">
+                    <a:blip r:embed="rId38">
                       <a:extLst>
                         <a:ext uri="{28A0092B-C50C-407E-A947-70E740481C1C}">
                           <a14:useLocalDpi xmlns:a14="http://schemas.microsoft.com/office/drawing/2010/main" val="0"/>
@@ -1797,7 +2060,23 @@
     </w:p>
     <w:p>
       <w:r>
+        <w:t xml:space="preserve">Build a crawler (AWS </w:t>
+      </w:r>
+      <w:r>
         <w:t>Glue</w:t>
+      </w:r>
+      <w:r>
+        <w:t>)</w:t>
+      </w:r>
+    </w:p>
+    <w:p>
+      <w:r>
+        <w:t>The crawler what we will do is we will craw entire schema from our S3 file so we can directly query on top of it using Athena</w:t>
+      </w:r>
+    </w:p>
+    <w:p>
+      <w:r>
+        <w:t>Step1:</w:t>
       </w:r>
     </w:p>
     <w:p>
@@ -1827,7 +2106,7 @@
                     <pic:cNvPicPr/>
                   </pic:nvPicPr>
                   <pic:blipFill>
-                    <a:blip r:embed="rId36" cstate="print">
+                    <a:blip r:embed="rId39" cstate="print">
                       <a:extLst>
                         <a:ext uri="{28A0092B-C50C-407E-A947-70E740481C1C}">
                           <a14:useLocalDpi xmlns:a14="http://schemas.microsoft.com/office/drawing/2010/main" val="0"/>
@@ -1873,7 +2152,7 @@
                     <pic:cNvPicPr/>
                   </pic:nvPicPr>
                   <pic:blipFill>
-                    <a:blip r:embed="rId37">
+                    <a:blip r:embed="rId40">
                       <a:extLst>
                         <a:ext uri="{28A0092B-C50C-407E-A947-70E740481C1C}">
                           <a14:useLocalDpi xmlns:a14="http://schemas.microsoft.com/office/drawing/2010/main" val="0"/>
@@ -1920,7 +2199,7 @@
                     <pic:cNvPicPr/>
                   </pic:nvPicPr>
                   <pic:blipFill>
-                    <a:blip r:embed="rId38">
+                    <a:blip r:embed="rId41">
                       <a:extLst>
                         <a:ext uri="{28A0092B-C50C-407E-A947-70E740481C1C}">
                           <a14:useLocalDpi xmlns:a14="http://schemas.microsoft.com/office/drawing/2010/main" val="0"/>
@@ -1946,10 +2225,87 @@
           </wp:inline>
         </w:drawing>
       </w:r>
-      <w:r>
-        <w:rPr>
-          <w:noProof/>
-        </w:rPr>
+    </w:p>
+    <w:p>
+      <w:pPr>
+        <w:rPr>
+          <w:noProof/>
+        </w:rPr>
+      </w:pPr>
+      <w:r>
+        <w:rPr>
+          <w:noProof/>
+        </w:rPr>
+        <w:t>IAM role is basically the gives access to the sevices so in our case, when we want to access AWS S3 and upload data on top of it. We had to configure all of those AWS secret key and access key on our local machine</w:t>
+      </w:r>
+      <w:r>
+        <w:rPr>
+          <w:noProof/>
+        </w:rPr>
+        <w:t>.</w:t>
+      </w:r>
+      <w:r>
+        <w:rPr>
+          <w:noProof/>
+        </w:rPr>
+        <w:t xml:space="preserve"> </w:t>
+      </w:r>
+      <w:r>
+        <w:rPr>
+          <w:noProof/>
+        </w:rPr>
+        <w:t>Now if these sevices such as Glue wants to talk to S3, you need IAM role. IAM role will give access to the Glue to write all of those data onto S3 bucket.</w:t>
+      </w:r>
+      <w:r>
+        <w:rPr>
+          <w:noProof/>
+        </w:rPr>
+        <w:t xml:space="preserve"> </w:t>
+      </w:r>
+      <w:r>
+        <w:rPr>
+          <w:noProof/>
+        </w:rPr>
+        <w:t>If you don’t have IAM role</w:t>
+      </w:r>
+      <w:r>
+        <w:rPr>
+          <w:noProof/>
+        </w:rPr>
+        <w:t xml:space="preserve"> go to Step 2(Option).</w:t>
+      </w:r>
+    </w:p>
+    <w:p>
+      <w:pPr>
+        <w:rPr>
+          <w:noProof/>
+        </w:rPr>
+      </w:pPr>
+      <w:r>
+        <w:rPr>
+          <w:noProof/>
+        </w:rPr>
+        <w:t>Step 2:</w:t>
+      </w:r>
+    </w:p>
+    <w:p>
+      <w:pPr>
+        <w:rPr>
+          <w:noProof/>
+        </w:rPr>
+      </w:pPr>
+    </w:p>
+    <w:p>
+      <w:pPr>
+        <w:rPr>
+          <w:noProof/>
+        </w:rPr>
+      </w:pPr>
+      <w:r>
+        <w:rPr>
+          <w:noProof/>
+        </w:rPr>
+        <w:lastRenderedPageBreak/>
         <w:drawing>
           <wp:inline distT="0" distB="0" distL="0" distR="0">
             <wp:extent cx="5732145" cy="2589530"/>
@@ -1966,7 +2322,7 @@
                     <pic:cNvPicPr/>
                   </pic:nvPicPr>
                   <pic:blipFill>
-                    <a:blip r:embed="rId39">
+                    <a:blip r:embed="rId42">
                       <a:extLst>
                         <a:ext uri="{28A0092B-C50C-407E-A947-70E740481C1C}">
                           <a14:useLocalDpi xmlns:a14="http://schemas.microsoft.com/office/drawing/2010/main" val="0"/>
@@ -1994,11 +2350,23 @@
       </w:r>
     </w:p>
     <w:p>
-      <w:r>
-        <w:rPr>
-          <w:noProof/>
-        </w:rPr>
-        <w:lastRenderedPageBreak/>
+      <w:pPr>
+        <w:rPr>
+          <w:noProof/>
+        </w:rPr>
+      </w:pPr>
+      <w:r>
+        <w:rPr>
+          <w:noProof/>
+        </w:rPr>
+        <w:t>Step 2(Option):</w:t>
+      </w:r>
+    </w:p>
+    <w:p>
+      <w:r>
+        <w:rPr>
+          <w:noProof/>
+        </w:rPr>
         <w:drawing>
           <wp:inline distT="0" distB="0" distL="0" distR="0">
             <wp:extent cx="5732145" cy="2520315"/>
@@ -2015,7 +2383,7 @@
                     <pic:cNvPicPr/>
                   </pic:nvPicPr>
                   <pic:blipFill>
-                    <a:blip r:embed="rId40">
+                    <a:blip r:embed="rId43">
                       <a:extLst>
                         <a:ext uri="{28A0092B-C50C-407E-A947-70E740481C1C}">
                           <a14:useLocalDpi xmlns:a14="http://schemas.microsoft.com/office/drawing/2010/main" val="0"/>
@@ -2040,6 +2408,11 @@
             </a:graphic>
           </wp:inline>
         </w:drawing>
+      </w:r>
+    </w:p>
+    <w:p>
+      <w:r>
+        <w:t>Step 3:</w:t>
       </w:r>
     </w:p>
     <w:p>
@@ -2063,7 +2436,7 @@
                     <pic:cNvPicPr/>
                   </pic:nvPicPr>
                   <pic:blipFill>
-                    <a:blip r:embed="rId41">
+                    <a:blip r:embed="rId44">
                       <a:extLst>
                         <a:ext uri="{28A0092B-C50C-407E-A947-70E740481C1C}">
                           <a14:useLocalDpi xmlns:a14="http://schemas.microsoft.com/office/drawing/2010/main" val="0"/>
@@ -2093,6 +2466,12 @@
     <w:p>
       <w:r>
         <w:t>Next -&gt; Create Crawler</w:t>
+      </w:r>
+    </w:p>
+    <w:p>
+      <w:r>
+        <w:lastRenderedPageBreak/>
+        <w:t xml:space="preserve">Start the crawler running and wait till the crawler finishes </w:t>
       </w:r>
     </w:p>
     <w:p>
@@ -2116,7 +2495,7 @@
                     <pic:cNvPicPr/>
                   </pic:nvPicPr>
                   <pic:blipFill>
-                    <a:blip r:embed="rId42" cstate="print">
+                    <a:blip r:embed="rId45" cstate="print">
                       <a:extLst>
                         <a:ext uri="{28A0092B-C50C-407E-A947-70E740481C1C}">
                           <a14:useLocalDpi xmlns:a14="http://schemas.microsoft.com/office/drawing/2010/main" val="0"/>
@@ -2145,6 +2524,9 @@
     </w:p>
     <w:p>
       <w:r>
+        <w:t xml:space="preserve">Go to </w:t>
+      </w:r>
+      <w:r>
         <w:t>Athena</w:t>
       </w:r>
     </w:p>
@@ -2153,7 +2535,6 @@
         <w:rPr>
           <w:noProof/>
         </w:rPr>
-        <w:lastRenderedPageBreak/>
         <w:drawing>
           <wp:inline distT="0" distB="0" distL="0" distR="0">
             <wp:extent cx="5732145" cy="2231390"/>
@@ -2170,7 +2551,7 @@
                     <pic:cNvPicPr/>
                   </pic:nvPicPr>
                   <pic:blipFill>
-                    <a:blip r:embed="rId43" cstate="print">
+                    <a:blip r:embed="rId46" cstate="print">
                       <a:extLst>
                         <a:ext uri="{28A0092B-C50C-407E-A947-70E740481C1C}">
                           <a14:useLocalDpi xmlns:a14="http://schemas.microsoft.com/office/drawing/2010/main" val="0"/>
@@ -2218,7 +2599,7 @@
                     <pic:cNvPicPr/>
                   </pic:nvPicPr>
                   <pic:blipFill>
-                    <a:blip r:embed="rId44">
+                    <a:blip r:embed="rId47">
                       <a:extLst>
                         <a:ext uri="{28A0092B-C50C-407E-A947-70E740481C1C}">
                           <a14:useLocalDpi xmlns:a14="http://schemas.microsoft.com/office/drawing/2010/main" val="0"/>
@@ -2247,10 +2628,8 @@
     </w:p>
     <w:p>
       <w:r>
-        <w:t>Nếu không thể query</w:t>
-      </w:r>
-      <w:r>
-        <w:t>. Thực hiện bước sau</w:t>
+        <w:lastRenderedPageBreak/>
+        <w:t xml:space="preserve">If you get some error while querying, that is not able to find some target location All you need to do is go to settings. </w:t>
       </w:r>
     </w:p>
     <w:p>
@@ -2274,7 +2653,7 @@
                     <pic:cNvPicPr/>
                   </pic:nvPicPr>
                   <pic:blipFill>
-                    <a:blip r:embed="rId45" cstate="print">
+                    <a:blip r:embed="rId48" cstate="print">
                       <a:extLst>
                         <a:ext uri="{28A0092B-C50C-407E-A947-70E740481C1C}">
                           <a14:useLocalDpi xmlns:a14="http://schemas.microsoft.com/office/drawing/2010/main" val="0"/>
@@ -2307,7 +2686,6 @@
         <w:rPr>
           <w:noProof/>
         </w:rPr>
-        <w:lastRenderedPageBreak/>
         <w:drawing>
           <wp:inline distT="0" distB="0" distL="0" distR="0">
             <wp:extent cx="5732145" cy="1783080"/>
@@ -2324,7 +2702,7 @@
                     <pic:cNvPicPr/>
                   </pic:nvPicPr>
                   <pic:blipFill>
-                    <a:blip r:embed="rId46">
+                    <a:blip r:embed="rId49">
                       <a:extLst>
                         <a:ext uri="{28A0092B-C50C-407E-A947-70E740481C1C}">
                           <a14:useLocalDpi xmlns:a14="http://schemas.microsoft.com/office/drawing/2010/main" val="0"/>
@@ -2351,11 +2729,6 @@
         </w:drawing>
       </w:r>
     </w:p>
-    <w:p>
-      <w:bookmarkStart w:id="0" w:name="_GoBack"/>
-      <w:bookmarkEnd w:id="0"/>
-    </w:p>
-    <w:p/>
     <w:sectPr>
       <w:pgSz w:w="11907" w:h="16840" w:code="9"/>
       <w:pgMar w:top="1440" w:right="1440" w:bottom="1440" w:left="1440" w:header="720" w:footer="720" w:gutter="0"/>
